--- a/Workshop2_account.docx
+++ b/Workshop2_account.docx
@@ -109,6 +109,17 @@
         </w:rPr>
         <w:t>Workshop 2</w:t>
       </w:r>
+      <w:r>
+        <w:rPr>
+          <w:rFonts w:ascii="Arial" w:eastAsia="Times New Roman" w:hAnsi="Arial" w:cs="Arial"/>
+          <w:color w:val="FF0000"/>
+          <w:sz w:val="24"/>
+          <w:szCs w:val="24"/>
+        </w:rPr>
+        <w:t xml:space="preserve"> V1.0</w:t>
+      </w:r>
+      <w:bookmarkStart w:id="0" w:name="_GoBack"/>
+      <w:bookmarkEnd w:id="0"/>
     </w:p>
     <w:p>
       <w:pPr>
@@ -2238,16 +2249,36 @@
           <w:sz w:val="24"/>
           <w:szCs w:val="24"/>
         </w:rPr>
-        <w:t xml:space="preserve"> using the str</w:t>
-      </w:r>
-      <w:r>
-        <w:rPr>
-          <w:rFonts w:ascii="Arial" w:eastAsia="Times New Roman" w:hAnsi="Arial" w:cs="Arial"/>
-          <w:color w:val="000000"/>
-          <w:sz w:val="24"/>
-          <w:szCs w:val="24"/>
-        </w:rPr>
-        <w:t>cpy function</w:t>
+        <w:t xml:space="preserve"> using the </w:t>
+      </w:r>
+      <w:proofErr w:type="spellStart"/>
+      <w:r>
+        <w:rPr>
+          <w:rFonts w:ascii="Arial" w:eastAsia="Times New Roman" w:hAnsi="Arial" w:cs="Arial"/>
+          <w:color w:val="000000"/>
+          <w:sz w:val="24"/>
+          <w:szCs w:val="24"/>
+        </w:rPr>
+        <w:t>str</w:t>
+      </w:r>
+      <w:r>
+        <w:rPr>
+          <w:rFonts w:ascii="Arial" w:eastAsia="Times New Roman" w:hAnsi="Arial" w:cs="Arial"/>
+          <w:color w:val="000000"/>
+          <w:sz w:val="24"/>
+          <w:szCs w:val="24"/>
+        </w:rPr>
+        <w:t>cpy</w:t>
+      </w:r>
+      <w:proofErr w:type="spellEnd"/>
+      <w:r>
+        <w:rPr>
+          <w:rFonts w:ascii="Arial" w:eastAsia="Times New Roman" w:hAnsi="Arial" w:cs="Arial"/>
+          <w:color w:val="000000"/>
+          <w:sz w:val="24"/>
+          <w:szCs w:val="24"/>
+        </w:rPr>
+        <w:t xml:space="preserve"> function</w:t>
       </w:r>
       <w:r>
         <w:rPr>
@@ -11366,8 +11397,6 @@
         </w:rPr>
         <w:t>You have 6 days to complete the At Home section.</w:t>
       </w:r>
-      <w:bookmarkStart w:id="0" w:name="_GoBack"/>
-      <w:bookmarkEnd w:id="0"/>
     </w:p>
     <w:sectPr>
       <w:pgSz w:w="12240" w:h="15840"/>
